--- a/隐私保护.docx
+++ b/隐私保护.docx
@@ -6179,8 +6179,1801 @@
         <w:t>是不可行的。</w:t>
       </w:r>
     </w:p>
-    <w:bookmarkStart w:id="0" w:name="_GoBack"/>
-    <w:bookmarkEnd w:id="0"/>
+    <w:p>
+      <w:pPr>
+        <w:widowControl/>
+        <w:shd w:val="clear" w:color="auto" w:fill="FFFFFF"/>
+        <w:spacing w:after="300" w:line="390" w:lineRule="atLeast"/>
+        <w:jc w:val="left"/>
+        <w:rPr>
+          <w:rFonts w:ascii="Helvetica" w:eastAsia="宋体" w:hAnsi="Helvetica" w:cs="Helvetica" w:hint="eastAsia"/>
+          <w:color w:val="222527"/>
+          <w:spacing w:val="7"/>
+          <w:kern w:val="0"/>
+          <w:sz w:val="23"/>
+          <w:szCs w:val="23"/>
+        </w:rPr>
+      </w:pPr>
+    </w:p>
+    <w:p>
+      <w:pPr>
+        <w:pStyle w:val="1"/>
+        <w:rPr>
+          <w:color w:val="FF0000"/>
+        </w:rPr>
+      </w:pPr>
+      <w:r>
+        <w:rPr>
+          <w:rFonts w:hint="eastAsia"/>
+          <w:color w:val="FF0000"/>
+        </w:rPr>
+        <w:t>阳光下的阴影，区块链技术的公开透明与隐私保护如何解决？</w:t>
+      </w:r>
+    </w:p>
+    <w:p>
+      <w:pPr>
+        <w:widowControl/>
+        <w:shd w:val="clear" w:color="auto" w:fill="FFFFFF"/>
+        <w:spacing w:after="300" w:line="390" w:lineRule="atLeast"/>
+        <w:jc w:val="left"/>
+        <w:rPr>
+          <w:rFonts w:ascii="Helvetica" w:eastAsia="宋体" w:hAnsi="Helvetica" w:cs="Helvetica" w:hint="eastAsia"/>
+          <w:color w:val="222527"/>
+          <w:spacing w:val="7"/>
+          <w:kern w:val="0"/>
+          <w:sz w:val="23"/>
+          <w:szCs w:val="23"/>
+        </w:rPr>
+      </w:pPr>
+      <w:r>
+        <w:rPr>
+          <w:rFonts w:ascii="Helvetica" w:eastAsia="宋体" w:hAnsi="Helvetica" w:cs="Helvetica" w:hint="eastAsia"/>
+          <w:color w:val="222527"/>
+          <w:spacing w:val="7"/>
+          <w:kern w:val="0"/>
+          <w:sz w:val="23"/>
+          <w:szCs w:val="23"/>
+        </w:rPr>
+        <w:t>Elwin </w:t>
+      </w:r>
+      <w:hyperlink r:id="rId16" w:history="1">
+        <w:r>
+          <w:rPr>
+            <w:rStyle w:val="a5"/>
+            <w:rFonts w:ascii="Helvetica" w:eastAsia="宋体" w:hAnsi="Helvetica" w:cs="Helvetica" w:hint="eastAsia"/>
+            <w:spacing w:val="7"/>
+            <w:kern w:val="0"/>
+            <w:sz w:val="23"/>
+            <w:szCs w:val="23"/>
+          </w:rPr>
+          <w:t>区块链兄弟</w:t>
+        </w:r>
+      </w:hyperlink>
+      <w:r>
+        <w:rPr>
+          <w:rFonts w:ascii="Helvetica" w:eastAsia="宋体" w:hAnsi="Helvetica" w:cs="Helvetica" w:hint="eastAsia"/>
+          <w:color w:val="222527"/>
+          <w:spacing w:val="7"/>
+          <w:kern w:val="0"/>
+          <w:sz w:val="23"/>
+          <w:szCs w:val="23"/>
+        </w:rPr>
+        <w:t> </w:t>
+      </w:r>
+      <w:r>
+        <w:rPr>
+          <w:rFonts w:ascii="Helvetica" w:eastAsia="宋体" w:hAnsi="Helvetica" w:cs="Helvetica" w:hint="eastAsia"/>
+          <w:color w:val="222527"/>
+          <w:spacing w:val="7"/>
+          <w:kern w:val="0"/>
+          <w:sz w:val="23"/>
+          <w:szCs w:val="23"/>
+        </w:rPr>
+        <w:t>昨天</w:t>
+      </w:r>
+      <w:bookmarkStart w:id="0" w:name="_GoBack"/>
+      <w:bookmarkEnd w:id="0"/>
+    </w:p>
+    <w:p>
+      <w:pPr>
+        <w:widowControl/>
+        <w:shd w:val="clear" w:color="auto" w:fill="FFFFFF"/>
+        <w:spacing w:after="300" w:line="390" w:lineRule="atLeast"/>
+        <w:jc w:val="left"/>
+        <w:rPr>
+          <w:rFonts w:ascii="Helvetica" w:eastAsia="宋体" w:hAnsi="Helvetica" w:cs="Helvetica" w:hint="eastAsia"/>
+          <w:color w:val="222527"/>
+          <w:spacing w:val="7"/>
+          <w:kern w:val="0"/>
+          <w:sz w:val="23"/>
+          <w:szCs w:val="23"/>
+        </w:rPr>
+      </w:pPr>
+      <w:r>
+        <w:rPr>
+          <w:rFonts w:ascii="Helvetica" w:eastAsia="宋体" w:hAnsi="Helvetica" w:cs="Helvetica"/>
+          <w:color w:val="222527"/>
+          <w:spacing w:val="7"/>
+          <w:kern w:val="0"/>
+          <w:sz w:val="23"/>
+          <w:szCs w:val="23"/>
+        </w:rPr>
+        <w:t>▲</w:t>
+      </w:r>
+      <w:r>
+        <w:rPr>
+          <w:rFonts w:ascii="Helvetica" w:eastAsia="宋体" w:hAnsi="Helvetica" w:cs="Helvetica"/>
+          <w:color w:val="222527"/>
+          <w:spacing w:val="7"/>
+          <w:kern w:val="0"/>
+          <w:sz w:val="23"/>
+          <w:szCs w:val="23"/>
+        </w:rPr>
+        <w:t>点击蓝字，</w:t>
+      </w:r>
+      <w:proofErr w:type="gramStart"/>
+      <w:r>
+        <w:rPr>
+          <w:rFonts w:ascii="Helvetica" w:eastAsia="宋体" w:hAnsi="Helvetica" w:cs="Helvetica"/>
+          <w:color w:val="222527"/>
+          <w:spacing w:val="7"/>
+          <w:kern w:val="0"/>
+          <w:sz w:val="23"/>
+          <w:szCs w:val="23"/>
+        </w:rPr>
+        <w:t>轻松关注</w:t>
+      </w:r>
+      <w:proofErr w:type="gramEnd"/>
+      <w:r>
+        <w:rPr>
+          <w:rFonts w:ascii="Helvetica" w:eastAsia="宋体" w:hAnsi="Helvetica" w:cs="Helvetica"/>
+          <w:color w:val="222527"/>
+          <w:spacing w:val="7"/>
+          <w:kern w:val="0"/>
+          <w:sz w:val="23"/>
+          <w:szCs w:val="23"/>
+        </w:rPr>
+        <mc:AlternateContent>
+          <mc:Choice Requires="wps">
+            <w:drawing>
+              <wp:inline distT="0" distB="0" distL="0" distR="0">
+                <wp:extent cx="304800" cy="304800"/>
+                <wp:effectExtent l="0" t="0" r="0" b="0"/>
+                <wp:docPr id="8" name="矩形 8" descr="https://mmbiz.qpic.cn/mmbiz_jpg/9ltY7SLLaAGb9EVNAbXca6R943NZp0TiaJicLpoibibDQdR2RoGW7oL8ibwdwXn7HFrWjTqTOanPWOZG0A8EI2ia63gA/640?wx_fmt=jpeg&amp;tp=webp&amp;wxfrom=5&amp;wx_lazy=1"/>
+                <wp:cNvGraphicFramePr>
+                  <a:graphicFrameLocks xmlns:a="http://schemas.openxmlformats.org/drawingml/2006/main" noChangeAspect="1"/>
+                </wp:cNvGraphicFramePr>
+                <a:graphic xmlns:a="http://schemas.openxmlformats.org/drawingml/2006/main">
+                  <a:graphicData uri="http://schemas.microsoft.com/office/word/2010/wordprocessingShape">
+                    <wps:wsp>
+                      <wps:cNvSpPr>
+                        <a:spLocks noChangeAspect="1" noChangeArrowheads="1"/>
+                      </wps:cNvSpPr>
+                      <wps:spPr bwMode="auto">
+                        <a:xfrm>
+                          <a:off x="0" y="0"/>
+                          <a:ext cx="304800" cy="304800"/>
+                        </a:xfrm>
+                        <a:prstGeom prst="rect">
+                          <a:avLst/>
+                        </a:prstGeom>
+                        <a:noFill/>
+                        <a:ln>
+                          <a:noFill/>
+                        </a:ln>
+                        <a:extLst>
+                          <a:ext uri="{909E8E84-426E-40DD-AFC4-6F175D3DCCD1}">
+                            <a14:hiddenFill xmlns:a14="http://schemas.microsoft.com/office/drawing/2010/main">
+                              <a:solidFill>
+                                <a:srgbClr val="FFFFFF"/>
+                              </a:solidFill>
+                            </a14:hiddenFill>
+                          </a:ext>
+                          <a:ext uri="{91240B29-F687-4F45-9708-019B960494DF}">
+                            <a14:hiddenLine xmlns:a14="http://schemas.microsoft.com/office/drawing/2010/main" w="9525">
+                              <a:solidFill>
+                                <a:srgbClr val="000000"/>
+                              </a:solidFill>
+                              <a:miter lim="800000"/>
+                              <a:headEnd/>
+                              <a:tailEnd/>
+                            </a14:hiddenLine>
+                          </a:ext>
+                        </a:extLst>
+                      </wps:spPr>
+                      <wps:bodyPr rot="0" vert="horz" wrap="square" lIns="91440" tIns="45720" rIns="91440" bIns="45720" anchor="t" anchorCtr="0" upright="1">
+                        <a:noAutofit/>
+                      </wps:bodyPr>
+                    </wps:wsp>
+                  </a:graphicData>
+                </a:graphic>
+              </wp:inline>
+            </w:drawing>
+          </mc:Choice>
+          <mc:Fallback>
+            <w:pict>
+              <v:rect id="矩形 8" o:spid="_x0000_s1026" alt="说明: https://mmbiz.qpic.cn/mmbiz_jpg/9ltY7SLLaAGb9EVNAbXca6R943NZp0TiaJicLpoibibDQdR2RoGW7oL8ibwdwXn7HFrWjTqTOanPWOZG0A8EI2ia63gA/640?wx_fmt=jpeg&amp;tp=webp&amp;wxfrom=5&amp;wx_lazy=1" style="width:24pt;height:24pt;visibility:visible;mso-wrap-style:square;mso-left-percent:-10001;mso-top-percent:-10001;mso-position-horizontal:absolute;mso-position-horizontal-relative:char;mso-position-vertical:absolute;mso-position-vertical-relative:line;mso-left-percent:-10001;mso-top-percent:-10001;v-text-anchor:top" o:gfxdata="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" filled="f" stroked="f">
+                <o:lock v:ext="edit" aspectratio="t"/>
+                <w10:anchorlock/>
+              </v:rect>
+            </w:pict>
+          </mc:Fallback>
+        </mc:AlternateContent>
+      </w:r>
+    </w:p>
+    <w:p>
+      <w:pPr>
+        <w:widowControl/>
+        <w:shd w:val="clear" w:color="auto" w:fill="FFFFFF"/>
+        <w:spacing w:after="300" w:line="390" w:lineRule="atLeast"/>
+        <w:jc w:val="left"/>
+        <w:rPr>
+          <w:rFonts w:ascii="Helvetica" w:eastAsia="宋体" w:hAnsi="Helvetica" w:cs="Helvetica"/>
+          <w:color w:val="222527"/>
+          <w:spacing w:val="7"/>
+          <w:kern w:val="0"/>
+          <w:sz w:val="23"/>
+          <w:szCs w:val="23"/>
+        </w:rPr>
+      </w:pPr>
+      <w:r>
+        <w:rPr>
+          <w:rFonts w:ascii="Helvetica" w:eastAsia="宋体" w:hAnsi="Helvetica" w:cs="Helvetica"/>
+          <w:b/>
+          <w:bCs/>
+          <w:color w:val="222527"/>
+          <w:spacing w:val="7"/>
+          <w:kern w:val="0"/>
+          <w:sz w:val="23"/>
+          <w:szCs w:val="23"/>
+        </w:rPr>
+        <w:t>公众号回复</w:t>
+      </w:r>
+      <w:r>
+        <w:rPr>
+          <w:rFonts w:ascii="Helvetica" w:eastAsia="宋体" w:hAnsi="Helvetica" w:cs="Helvetica"/>
+          <w:b/>
+          <w:bCs/>
+          <w:color w:val="222527"/>
+          <w:spacing w:val="7"/>
+          <w:kern w:val="0"/>
+          <w:sz w:val="23"/>
+          <w:szCs w:val="23"/>
+        </w:rPr>
+        <w:t>“1”</w:t>
+      </w:r>
+      <w:r>
+        <w:rPr>
+          <w:rFonts w:ascii="Helvetica" w:eastAsia="宋体" w:hAnsi="Helvetica" w:cs="Helvetica"/>
+          <w:b/>
+          <w:bCs/>
+          <w:color w:val="222527"/>
+          <w:spacing w:val="7"/>
+          <w:kern w:val="0"/>
+          <w:sz w:val="23"/>
+          <w:szCs w:val="23"/>
+        </w:rPr>
+        <w:t>，拉你进区块链技术讨论</w:t>
+      </w:r>
+      <w:proofErr w:type="gramStart"/>
+      <w:r>
+        <w:rPr>
+          <w:rFonts w:ascii="Helvetica" w:eastAsia="宋体" w:hAnsi="Helvetica" w:cs="Helvetica"/>
+          <w:b/>
+          <w:bCs/>
+          <w:color w:val="222527"/>
+          <w:spacing w:val="7"/>
+          <w:kern w:val="0"/>
+          <w:sz w:val="23"/>
+          <w:szCs w:val="23"/>
+        </w:rPr>
+        <w:t>微信群</w:t>
+      </w:r>
+      <w:proofErr w:type="gramEnd"/>
+    </w:p>
+    <w:p>
+      <w:pPr>
+        <w:widowControl/>
+        <w:shd w:val="clear" w:color="auto" w:fill="FFFFFF"/>
+        <w:spacing w:after="300" w:line="390" w:lineRule="atLeast"/>
+        <w:jc w:val="left"/>
+        <w:rPr>
+          <w:rFonts w:ascii="Helvetica" w:eastAsia="宋体" w:hAnsi="Helvetica" w:cs="Helvetica"/>
+          <w:color w:val="222527"/>
+          <w:spacing w:val="7"/>
+          <w:kern w:val="0"/>
+          <w:sz w:val="23"/>
+          <w:szCs w:val="23"/>
+        </w:rPr>
+      </w:pPr>
+      <w:r>
+        <w:rPr>
+          <w:rFonts w:ascii="Helvetica" w:eastAsia="宋体" w:hAnsi="Helvetica" w:cs="Helvetica"/>
+          <w:color w:val="222527"/>
+          <w:spacing w:val="7"/>
+          <w:kern w:val="0"/>
+          <w:sz w:val="23"/>
+          <w:szCs w:val="23"/>
+        </w:rPr>
+        <w:drawing>
+          <wp:inline distT="0" distB="0" distL="0" distR="0">
+            <wp:extent cx="5715000" cy="1466850"/>
+            <wp:effectExtent l="0" t="0" r="0" b="0"/>
+            <wp:docPr id="7" name="图片 7" descr="https://mmbiz.qpic.cn/mmbiz_gif/9ltY7SLLaAGb9EVNAbXca6R943NZp0TiatsEnNB2ocDZ5RfkldxTT9ZPcy6GFU39AmjXkHMrz3EPrKSRdghs8pA/640?wx_fmt=gif&amp;tp=webp&amp;wxfrom=5&amp;wx_lazy=1"/>
+            <wp:cNvGraphicFramePr>
+              <a:graphicFrameLocks xmlns:a="http://schemas.openxmlformats.org/drawingml/2006/main" noChangeAspect="1"/>
+            </wp:cNvGraphicFramePr>
+            <a:graphic xmlns:a="http://schemas.openxmlformats.org/drawingml/2006/main">
+              <a:graphicData uri="http://schemas.openxmlformats.org/drawingml/2006/picture">
+                <pic:pic xmlns:pic="http://schemas.openxmlformats.org/drawingml/2006/picture">
+                  <pic:nvPicPr>
+                    <pic:cNvPr id="0" name="Picture 2" descr="https://mmbiz.qpic.cn/mmbiz_gif/9ltY7SLLaAGb9EVNAbXca6R943NZp0TiatsEnNB2ocDZ5RfkldxTT9ZPcy6GFU39AmjXkHMrz3EPrKSRdghs8pA/640?wx_fmt=gif&amp;tp=webp&amp;wxfrom=5&amp;wx_lazy=1"/>
+                    <pic:cNvPicPr>
+                      <a:picLocks noChangeAspect="1" noChangeArrowheads="1"/>
+                    </pic:cNvPicPr>
+                  </pic:nvPicPr>
+                  <pic:blipFill>
+                    <a:blip r:embed="rId17">
+                      <a:extLst>
+                        <a:ext uri="{28A0092B-C50C-407E-A947-70E740481C1C}">
+                          <a14:useLocalDpi xmlns:a14="http://schemas.microsoft.com/office/drawing/2010/main" val="0"/>
+                        </a:ext>
+                      </a:extLst>
+                    </a:blip>
+                    <a:srcRect/>
+                    <a:stretch>
+                      <a:fillRect/>
+                    </a:stretch>
+                  </pic:blipFill>
+                  <pic:spPr bwMode="auto">
+                    <a:xfrm>
+                      <a:off x="0" y="0"/>
+                      <a:ext cx="5715000" cy="1466850"/>
+                    </a:xfrm>
+                    <a:prstGeom prst="rect">
+                      <a:avLst/>
+                    </a:prstGeom>
+                    <a:noFill/>
+                    <a:ln>
+                      <a:noFill/>
+                    </a:ln>
+                  </pic:spPr>
+                </pic:pic>
+              </a:graphicData>
+            </a:graphic>
+          </wp:inline>
+        </w:drawing>
+      </w:r>
+      <w:r>
+        <w:rPr>
+          <w:rFonts w:ascii="Helvetica" w:eastAsia="宋体" w:hAnsi="Helvetica" w:cs="Helvetica" w:hint="eastAsia"/>
+          <w:color w:val="222527"/>
+          <w:spacing w:val="7"/>
+          <w:kern w:val="0"/>
+          <w:sz w:val="23"/>
+          <w:szCs w:val="23"/>
+        </w:rPr>
+        <w:t>作者：</w:t>
+      </w:r>
+      <w:r>
+        <w:rPr>
+          <w:rFonts w:ascii="Helvetica" w:eastAsia="宋体" w:hAnsi="Helvetica" w:cs="Helvetica" w:hint="eastAsia"/>
+          <w:color w:val="222527"/>
+          <w:spacing w:val="7"/>
+          <w:kern w:val="0"/>
+          <w:sz w:val="23"/>
+          <w:szCs w:val="23"/>
+        </w:rPr>
+        <w:t>Elwin</w:t>
+      </w:r>
+    </w:p>
+    <w:p>
+      <w:pPr>
+        <w:widowControl/>
+        <w:shd w:val="clear" w:color="auto" w:fill="FFFFFF"/>
+        <w:spacing w:after="300" w:line="390" w:lineRule="atLeast"/>
+        <w:jc w:val="left"/>
+        <w:rPr>
+          <w:rFonts w:ascii="Helvetica" w:eastAsia="宋体" w:hAnsi="Helvetica" w:cs="Helvetica" w:hint="eastAsia"/>
+          <w:color w:val="222527"/>
+          <w:spacing w:val="7"/>
+          <w:kern w:val="0"/>
+          <w:sz w:val="23"/>
+          <w:szCs w:val="23"/>
+        </w:rPr>
+      </w:pPr>
+      <w:r>
+        <w:rPr>
+          <w:rFonts w:ascii="Helvetica" w:eastAsia="宋体" w:hAnsi="Helvetica" w:cs="Helvetica" w:hint="eastAsia"/>
+          <w:color w:val="222527"/>
+          <w:spacing w:val="7"/>
+          <w:kern w:val="0"/>
+          <w:sz w:val="23"/>
+          <w:szCs w:val="23"/>
+        </w:rPr>
+        <w:t>本文节选自：</w:t>
+      </w:r>
+      <w:r>
+        <w:rPr>
+          <w:rFonts w:ascii="Helvetica" w:eastAsia="宋体" w:hAnsi="Helvetica" w:cs="Helvetica" w:hint="eastAsia"/>
+          <w:color w:val="222527"/>
+          <w:spacing w:val="7"/>
+          <w:kern w:val="0"/>
+          <w:sz w:val="23"/>
+          <w:szCs w:val="23"/>
+        </w:rPr>
+        <w:t>Elwin</w:t>
+      </w:r>
+      <w:r>
+        <w:rPr>
+          <w:rFonts w:ascii="Helvetica" w:eastAsia="宋体" w:hAnsi="Helvetica" w:cs="Helvetica" w:hint="eastAsia"/>
+          <w:color w:val="222527"/>
+          <w:spacing w:val="7"/>
+          <w:kern w:val="0"/>
+          <w:sz w:val="23"/>
+          <w:szCs w:val="23"/>
+        </w:rPr>
+        <w:t>随心博客</w:t>
+      </w:r>
+    </w:p>
+    <w:p>
+      <w:pPr>
+        <w:widowControl/>
+        <w:shd w:val="clear" w:color="auto" w:fill="FFFFFF"/>
+        <w:spacing w:after="300" w:line="390" w:lineRule="atLeast"/>
+        <w:jc w:val="left"/>
+        <w:rPr>
+          <w:rFonts w:ascii="Helvetica" w:eastAsia="宋体" w:hAnsi="Helvetica" w:cs="Helvetica" w:hint="eastAsia"/>
+          <w:color w:val="222527"/>
+          <w:spacing w:val="7"/>
+          <w:kern w:val="0"/>
+          <w:sz w:val="23"/>
+          <w:szCs w:val="23"/>
+        </w:rPr>
+      </w:pPr>
+      <w:r>
+        <w:rPr>
+          <w:rFonts w:ascii="Helvetica" w:eastAsia="宋体" w:hAnsi="Helvetica" w:cs="Helvetica" w:hint="eastAsia"/>
+          <w:color w:val="222527"/>
+          <w:spacing w:val="7"/>
+          <w:kern w:val="0"/>
+          <w:sz w:val="23"/>
+          <w:szCs w:val="23"/>
+        </w:rPr>
+        <w:t>原文链接：</w:t>
+      </w:r>
+    </w:p>
+    <w:p>
+      <w:pPr>
+        <w:widowControl/>
+        <w:shd w:val="clear" w:color="auto" w:fill="FFFFFF"/>
+        <w:spacing w:after="300" w:line="390" w:lineRule="atLeast"/>
+        <w:jc w:val="left"/>
+        <w:rPr>
+          <w:rFonts w:ascii="Helvetica" w:eastAsia="宋体" w:hAnsi="Helvetica" w:cs="Helvetica" w:hint="eastAsia"/>
+          <w:color w:val="222527"/>
+          <w:spacing w:val="7"/>
+          <w:kern w:val="0"/>
+          <w:sz w:val="23"/>
+          <w:szCs w:val="23"/>
+        </w:rPr>
+      </w:pPr>
+      <w:r>
+        <w:rPr>
+          <w:rFonts w:ascii="Helvetica" w:eastAsia="宋体" w:hAnsi="Helvetica" w:cs="Helvetica" w:hint="eastAsia"/>
+          <w:color w:val="222527"/>
+          <w:spacing w:val="7"/>
+          <w:kern w:val="0"/>
+          <w:sz w:val="23"/>
+          <w:szCs w:val="23"/>
+        </w:rPr>
+        <w:t>https://blog.csdn.net/elwingao/article/details/53173213</w:t>
+      </w:r>
+    </w:p>
+    <w:p>
+      <w:pPr>
+        <w:widowControl/>
+        <w:shd w:val="clear" w:color="auto" w:fill="FFFFFF"/>
+        <w:spacing w:after="300" w:line="390" w:lineRule="atLeast"/>
+        <w:jc w:val="left"/>
+        <w:rPr>
+          <w:rFonts w:ascii="Helvetica" w:eastAsia="宋体" w:hAnsi="Helvetica" w:cs="Helvetica" w:hint="eastAsia"/>
+          <w:color w:val="222527"/>
+          <w:spacing w:val="7"/>
+          <w:kern w:val="0"/>
+          <w:sz w:val="23"/>
+          <w:szCs w:val="23"/>
+        </w:rPr>
+      </w:pPr>
+      <w:r>
+        <w:rPr>
+          <w:rFonts w:ascii="Helvetica" w:eastAsia="宋体" w:hAnsi="Helvetica" w:cs="Helvetica" w:hint="eastAsia"/>
+          <w:color w:val="222527"/>
+          <w:spacing w:val="7"/>
+          <w:kern w:val="0"/>
+          <w:sz w:val="23"/>
+          <w:szCs w:val="23"/>
+        </w:rPr>
+        <w:t>著作权</w:t>
+      </w:r>
+      <w:proofErr w:type="gramStart"/>
+      <w:r>
+        <w:rPr>
+          <w:rFonts w:ascii="Helvetica" w:eastAsia="宋体" w:hAnsi="Helvetica" w:cs="Helvetica" w:hint="eastAsia"/>
+          <w:color w:val="222527"/>
+          <w:spacing w:val="7"/>
+          <w:kern w:val="0"/>
+          <w:sz w:val="23"/>
+          <w:szCs w:val="23"/>
+        </w:rPr>
+        <w:t>归作者</w:t>
+      </w:r>
+      <w:proofErr w:type="gramEnd"/>
+      <w:r>
+        <w:rPr>
+          <w:rFonts w:ascii="Helvetica" w:eastAsia="宋体" w:hAnsi="Helvetica" w:cs="Helvetica" w:hint="eastAsia"/>
+          <w:color w:val="222527"/>
+          <w:spacing w:val="7"/>
+          <w:kern w:val="0"/>
+          <w:sz w:val="23"/>
+          <w:szCs w:val="23"/>
+        </w:rPr>
+        <w:t>所有。商业转载请联系作者获得授权，非商业转载请注明出处。</w:t>
+      </w:r>
+    </w:p>
+    <w:p>
+      <w:pPr>
+        <w:widowControl/>
+        <w:shd w:val="clear" w:color="auto" w:fill="FFFFFF"/>
+        <w:spacing w:after="300" w:line="390" w:lineRule="atLeast"/>
+        <w:jc w:val="left"/>
+        <w:rPr>
+          <w:rFonts w:ascii="Helvetica" w:eastAsia="宋体" w:hAnsi="Helvetica" w:cs="Helvetica" w:hint="eastAsia"/>
+          <w:color w:val="222527"/>
+          <w:spacing w:val="7"/>
+          <w:kern w:val="0"/>
+          <w:sz w:val="23"/>
+          <w:szCs w:val="23"/>
+        </w:rPr>
+      </w:pPr>
+      <w:r>
+        <w:rPr>
+          <w:rFonts w:ascii="Helvetica" w:eastAsia="宋体" w:hAnsi="Helvetica" w:cs="Helvetica" w:hint="eastAsia"/>
+          <w:color w:val="222527"/>
+          <w:spacing w:val="7"/>
+          <w:kern w:val="0"/>
+          <w:sz w:val="23"/>
+          <w:szCs w:val="23"/>
+        </w:rPr>
+        <w:t>本文约</w:t>
+      </w:r>
+      <w:r>
+        <w:rPr>
+          <w:rFonts w:ascii="Helvetica" w:eastAsia="宋体" w:hAnsi="Helvetica" w:cs="Helvetica" w:hint="eastAsia"/>
+          <w:color w:val="222527"/>
+          <w:spacing w:val="7"/>
+          <w:kern w:val="0"/>
+          <w:sz w:val="23"/>
+          <w:szCs w:val="23"/>
+        </w:rPr>
+        <w:t>2500</w:t>
+      </w:r>
+      <w:r>
+        <w:rPr>
+          <w:rFonts w:ascii="Helvetica" w:eastAsia="宋体" w:hAnsi="Helvetica" w:cs="Helvetica" w:hint="eastAsia"/>
+          <w:color w:val="222527"/>
+          <w:spacing w:val="7"/>
+          <w:kern w:val="0"/>
+          <w:sz w:val="23"/>
+          <w:szCs w:val="23"/>
+        </w:rPr>
+        <w:t>字</w:t>
+      </w:r>
+      <w:r>
+        <w:rPr>
+          <w:rFonts w:ascii="Helvetica" w:eastAsia="宋体" w:hAnsi="Helvetica" w:cs="Helvetica" w:hint="eastAsia"/>
+          <w:color w:val="222527"/>
+          <w:spacing w:val="7"/>
+          <w:kern w:val="0"/>
+          <w:sz w:val="23"/>
+          <w:szCs w:val="23"/>
+        </w:rPr>
+        <w:t>+</w:t>
+      </w:r>
+      <w:r>
+        <w:rPr>
+          <w:rFonts w:ascii="Helvetica" w:eastAsia="宋体" w:hAnsi="Helvetica" w:cs="Helvetica" w:hint="eastAsia"/>
+          <w:color w:val="222527"/>
+          <w:spacing w:val="7"/>
+          <w:kern w:val="0"/>
+          <w:sz w:val="23"/>
+          <w:szCs w:val="23"/>
+        </w:rPr>
+        <w:t>，阅读（观看）需要</w:t>
+      </w:r>
+      <w:r>
+        <w:rPr>
+          <w:rFonts w:ascii="Helvetica" w:eastAsia="宋体" w:hAnsi="Helvetica" w:cs="Helvetica" w:hint="eastAsia"/>
+          <w:color w:val="222527"/>
+          <w:spacing w:val="7"/>
+          <w:kern w:val="0"/>
+          <w:sz w:val="23"/>
+          <w:szCs w:val="23"/>
+        </w:rPr>
+        <w:t>15</w:t>
+      </w:r>
+      <w:r>
+        <w:rPr>
+          <w:rFonts w:ascii="Helvetica" w:eastAsia="宋体" w:hAnsi="Helvetica" w:cs="Helvetica" w:hint="eastAsia"/>
+          <w:color w:val="222527"/>
+          <w:spacing w:val="7"/>
+          <w:kern w:val="0"/>
+          <w:sz w:val="23"/>
+          <w:szCs w:val="23"/>
+        </w:rPr>
+        <w:t>分钟</w:t>
+      </w:r>
+    </w:p>
+    <w:p>
+      <w:pPr>
+        <w:widowControl/>
+        <w:shd w:val="clear" w:color="auto" w:fill="FFFFFF"/>
+        <w:spacing w:after="300" w:line="390" w:lineRule="atLeast"/>
+        <w:jc w:val="left"/>
+        <w:rPr>
+          <w:rFonts w:ascii="Helvetica" w:eastAsia="宋体" w:hAnsi="Helvetica" w:cs="Helvetica" w:hint="eastAsia"/>
+          <w:color w:val="222527"/>
+          <w:spacing w:val="7"/>
+          <w:kern w:val="0"/>
+          <w:sz w:val="23"/>
+          <w:szCs w:val="23"/>
+        </w:rPr>
+      </w:pPr>
+      <w:r>
+        <w:rPr>
+          <w:rFonts w:ascii="Helvetica" w:eastAsia="宋体" w:hAnsi="Helvetica" w:cs="Helvetica" w:hint="eastAsia"/>
+          <w:color w:val="222527"/>
+          <w:spacing w:val="7"/>
+          <w:kern w:val="0"/>
+          <w:sz w:val="23"/>
+          <w:szCs w:val="23"/>
+        </w:rPr>
+        <w:pict>
+          <v:rect id="_x0000_i1025" style="width:0;height:1.5pt" o:hralign="center" o:hrstd="t" o:hr="t" fillcolor="#a0a0a0" stroked="f"/>
+        </w:pict>
+      </w:r>
+    </w:p>
+    <w:p>
+      <w:pPr>
+        <w:widowControl/>
+        <w:shd w:val="clear" w:color="auto" w:fill="FFFFFF"/>
+        <w:spacing w:after="300" w:line="390" w:lineRule="atLeast"/>
+        <w:jc w:val="left"/>
+        <w:rPr>
+          <w:rFonts w:ascii="Helvetica" w:eastAsia="宋体" w:hAnsi="Helvetica" w:cs="Helvetica" w:hint="eastAsia"/>
+          <w:color w:val="222527"/>
+          <w:spacing w:val="7"/>
+          <w:kern w:val="0"/>
+          <w:sz w:val="23"/>
+          <w:szCs w:val="23"/>
+        </w:rPr>
+      </w:pPr>
+      <w:r>
+        <w:rPr>
+          <w:rFonts w:ascii="Helvetica" w:eastAsia="宋体" w:hAnsi="Helvetica" w:cs="Helvetica" w:hint="eastAsia"/>
+          <w:color w:val="222527"/>
+          <w:spacing w:val="7"/>
+          <w:kern w:val="0"/>
+          <w:sz w:val="23"/>
+          <w:szCs w:val="23"/>
+        </w:rPr>
+        <w:lastRenderedPageBreak/>
+        <w:br/>
+      </w:r>
+    </w:p>
+    <w:p>
+      <w:pPr>
+        <w:widowControl/>
+        <w:shd w:val="clear" w:color="auto" w:fill="FFFFFF"/>
+        <w:spacing w:after="300" w:line="390" w:lineRule="atLeast"/>
+        <w:jc w:val="left"/>
+        <w:rPr>
+          <w:rFonts w:ascii="Helvetica" w:eastAsia="宋体" w:hAnsi="Helvetica" w:cs="Helvetica" w:hint="eastAsia"/>
+          <w:color w:val="222527"/>
+          <w:spacing w:val="7"/>
+          <w:kern w:val="0"/>
+          <w:sz w:val="23"/>
+          <w:szCs w:val="23"/>
+        </w:rPr>
+      </w:pPr>
+      <w:r>
+        <w:rPr>
+          <w:rFonts w:ascii="Helvetica" w:eastAsia="宋体" w:hAnsi="Helvetica" w:cs="Helvetica" w:hint="eastAsia"/>
+          <w:color w:val="222527"/>
+          <w:spacing w:val="7"/>
+          <w:kern w:val="0"/>
+          <w:sz w:val="23"/>
+          <w:szCs w:val="23"/>
+        </w:rPr>
+        <w:t>在区块链公有链中，每一个参与者都能够获得完整的数据备份，所有交易数据都是公开和透明的，这个区块链的优势特点，但另一方面，对于很多区块链应用方来说，这个特点又是致命的。因为很多时候，不仅仅用户本身希望他的</w:t>
+      </w:r>
+      <w:proofErr w:type="gramStart"/>
+      <w:r>
+        <w:rPr>
+          <w:rFonts w:ascii="Helvetica" w:eastAsia="宋体" w:hAnsi="Helvetica" w:cs="Helvetica" w:hint="eastAsia"/>
+          <w:color w:val="222527"/>
+          <w:spacing w:val="7"/>
+          <w:kern w:val="0"/>
+          <w:sz w:val="23"/>
+          <w:szCs w:val="23"/>
+        </w:rPr>
+        <w:t>帐户</w:t>
+      </w:r>
+      <w:proofErr w:type="gramEnd"/>
+      <w:r>
+        <w:rPr>
+          <w:rFonts w:ascii="Helvetica" w:eastAsia="宋体" w:hAnsi="Helvetica" w:cs="Helvetica" w:hint="eastAsia"/>
+          <w:color w:val="222527"/>
+          <w:spacing w:val="7"/>
+          <w:kern w:val="0"/>
+          <w:sz w:val="23"/>
+          <w:szCs w:val="23"/>
+        </w:rPr>
+        <w:t>隐私和交易信息被保护，就商业机构来说，很多</w:t>
+      </w:r>
+      <w:proofErr w:type="gramStart"/>
+      <w:r>
+        <w:rPr>
+          <w:rFonts w:ascii="Helvetica" w:eastAsia="宋体" w:hAnsi="Helvetica" w:cs="Helvetica" w:hint="eastAsia"/>
+          <w:color w:val="222527"/>
+          <w:spacing w:val="7"/>
+          <w:kern w:val="0"/>
+          <w:sz w:val="23"/>
+          <w:szCs w:val="23"/>
+        </w:rPr>
+        <w:t>帐户</w:t>
+      </w:r>
+      <w:proofErr w:type="gramEnd"/>
+      <w:r>
+        <w:rPr>
+          <w:rFonts w:ascii="Helvetica" w:eastAsia="宋体" w:hAnsi="Helvetica" w:cs="Helvetica" w:hint="eastAsia"/>
+          <w:color w:val="222527"/>
+          <w:spacing w:val="7"/>
+          <w:kern w:val="0"/>
+          <w:sz w:val="23"/>
+          <w:szCs w:val="23"/>
+        </w:rPr>
+        <w:t>和交易信息更是这些机构的重要资产和商业机密，不希望公开分享給同行。</w:t>
+      </w:r>
+      <w:r>
+        <w:rPr>
+          <w:rFonts w:ascii="Helvetica" w:eastAsia="宋体" w:hAnsi="Helvetica" w:cs="Helvetica" w:hint="eastAsia"/>
+          <w:color w:val="222527"/>
+          <w:spacing w:val="7"/>
+          <w:kern w:val="0"/>
+          <w:sz w:val="23"/>
+          <w:szCs w:val="23"/>
+        </w:rPr>
+        <w:br/>
+      </w:r>
+    </w:p>
+    <w:p>
+      <w:pPr>
+        <w:widowControl/>
+        <w:shd w:val="clear" w:color="auto" w:fill="FFFFFF"/>
+        <w:spacing w:after="300" w:line="390" w:lineRule="atLeast"/>
+        <w:jc w:val="left"/>
+        <w:rPr>
+          <w:rFonts w:ascii="Helvetica" w:eastAsia="宋体" w:hAnsi="Helvetica" w:cs="Helvetica" w:hint="eastAsia"/>
+          <w:color w:val="222527"/>
+          <w:spacing w:val="7"/>
+          <w:kern w:val="0"/>
+          <w:sz w:val="23"/>
+          <w:szCs w:val="23"/>
+        </w:rPr>
+      </w:pPr>
+      <w:r>
+        <w:rPr>
+          <w:rFonts w:ascii="Helvetica" w:eastAsia="宋体" w:hAnsi="Helvetica" w:cs="Helvetica" w:hint="eastAsia"/>
+          <w:color w:val="222527"/>
+          <w:spacing w:val="7"/>
+          <w:kern w:val="0"/>
+          <w:sz w:val="23"/>
+          <w:szCs w:val="23"/>
+        </w:rPr>
+        <w:t> BTC</w:t>
+      </w:r>
+      <w:r>
+        <w:rPr>
+          <w:rFonts w:ascii="Helvetica" w:eastAsia="宋体" w:hAnsi="Helvetica" w:cs="Helvetica" w:hint="eastAsia"/>
+          <w:color w:val="222527"/>
+          <w:spacing w:val="7"/>
+          <w:kern w:val="0"/>
+          <w:sz w:val="23"/>
+          <w:szCs w:val="23"/>
+        </w:rPr>
+        <w:t>对隐私保护的解决思路是，通过隔断交易地址和地址持有人真实身份的关联，来达到匿名的效果。所以虽然能够看到每一笔转账记录的发送方和接受方的地址，但无法对应到现实世界中的具体某个人。但这样的保护是很弱的，通过观察和</w:t>
+      </w:r>
+      <w:proofErr w:type="gramStart"/>
+      <w:r>
+        <w:rPr>
+          <w:rFonts w:ascii="Helvetica" w:eastAsia="宋体" w:hAnsi="Helvetica" w:cs="Helvetica" w:hint="eastAsia"/>
+          <w:color w:val="222527"/>
+          <w:spacing w:val="7"/>
+          <w:kern w:val="0"/>
+          <w:sz w:val="23"/>
+          <w:szCs w:val="23"/>
+        </w:rPr>
+        <w:t>跟踪区</w:t>
+      </w:r>
+      <w:proofErr w:type="gramEnd"/>
+      <w:r>
+        <w:rPr>
+          <w:rFonts w:ascii="Helvetica" w:eastAsia="宋体" w:hAnsi="Helvetica" w:cs="Helvetica" w:hint="eastAsia"/>
+          <w:color w:val="222527"/>
+          <w:spacing w:val="7"/>
+          <w:kern w:val="0"/>
+          <w:sz w:val="23"/>
+          <w:szCs w:val="23"/>
+        </w:rPr>
+        <w:t>块链的信息，通过地址</w:t>
+      </w:r>
+      <w:r>
+        <w:rPr>
+          <w:rFonts w:ascii="Helvetica" w:eastAsia="宋体" w:hAnsi="Helvetica" w:cs="Helvetica" w:hint="eastAsia"/>
+          <w:color w:val="222527"/>
+          <w:spacing w:val="7"/>
+          <w:kern w:val="0"/>
+          <w:sz w:val="23"/>
+          <w:szCs w:val="23"/>
+        </w:rPr>
+        <w:t>ID</w:t>
+      </w:r>
+      <w:r>
+        <w:rPr>
+          <w:rFonts w:ascii="Helvetica" w:eastAsia="宋体" w:hAnsi="Helvetica" w:cs="Helvetica" w:hint="eastAsia"/>
+          <w:color w:val="222527"/>
+          <w:spacing w:val="7"/>
+          <w:kern w:val="0"/>
+          <w:sz w:val="23"/>
+          <w:szCs w:val="23"/>
+        </w:rPr>
+        <w:t>、</w:t>
+      </w:r>
+      <w:r>
+        <w:rPr>
+          <w:rFonts w:ascii="Helvetica" w:eastAsia="宋体" w:hAnsi="Helvetica" w:cs="Helvetica" w:hint="eastAsia"/>
+          <w:color w:val="222527"/>
+          <w:spacing w:val="7"/>
+          <w:kern w:val="0"/>
+          <w:sz w:val="23"/>
+          <w:szCs w:val="23"/>
+        </w:rPr>
+        <w:t>IP</w:t>
+      </w:r>
+      <w:r>
+        <w:rPr>
+          <w:rFonts w:ascii="Helvetica" w:eastAsia="宋体" w:hAnsi="Helvetica" w:cs="Helvetica" w:hint="eastAsia"/>
+          <w:color w:val="222527"/>
+          <w:spacing w:val="7"/>
+          <w:kern w:val="0"/>
+          <w:sz w:val="23"/>
+          <w:szCs w:val="23"/>
+        </w:rPr>
+        <w:t>信息等还是可以追查到</w:t>
+      </w:r>
+      <w:proofErr w:type="gramStart"/>
+      <w:r>
+        <w:rPr>
+          <w:rFonts w:ascii="Helvetica" w:eastAsia="宋体" w:hAnsi="Helvetica" w:cs="Helvetica" w:hint="eastAsia"/>
+          <w:color w:val="222527"/>
+          <w:spacing w:val="7"/>
+          <w:kern w:val="0"/>
+          <w:sz w:val="23"/>
+          <w:szCs w:val="23"/>
+        </w:rPr>
+        <w:t>帐户</w:t>
+      </w:r>
+      <w:proofErr w:type="gramEnd"/>
+      <w:r>
+        <w:rPr>
+          <w:rFonts w:ascii="Helvetica" w:eastAsia="宋体" w:hAnsi="Helvetica" w:cs="Helvetica" w:hint="eastAsia"/>
+          <w:color w:val="222527"/>
+          <w:spacing w:val="7"/>
+          <w:kern w:val="0"/>
+          <w:sz w:val="23"/>
+          <w:szCs w:val="23"/>
+        </w:rPr>
+        <w:t>和交易的关联性。</w:t>
+      </w:r>
+    </w:p>
+    <w:p>
+      <w:pPr>
+        <w:widowControl/>
+        <w:shd w:val="clear" w:color="auto" w:fill="FFFFFF"/>
+        <w:spacing w:after="300" w:line="390" w:lineRule="atLeast"/>
+        <w:jc w:val="left"/>
+        <w:rPr>
+          <w:rFonts w:ascii="Helvetica" w:eastAsia="宋体" w:hAnsi="Helvetica" w:cs="Helvetica" w:hint="eastAsia"/>
+          <w:color w:val="222527"/>
+          <w:spacing w:val="7"/>
+          <w:kern w:val="0"/>
+          <w:sz w:val="23"/>
+          <w:szCs w:val="23"/>
+        </w:rPr>
+      </w:pPr>
+      <w:r>
+        <w:rPr>
+          <w:rFonts w:ascii="Helvetica" w:eastAsia="宋体" w:hAnsi="Helvetica" w:cs="Helvetica" w:hint="eastAsia"/>
+          <w:color w:val="222527"/>
+          <w:spacing w:val="7"/>
+          <w:kern w:val="0"/>
+          <w:sz w:val="23"/>
+          <w:szCs w:val="23"/>
+        </w:rPr>
+        <w:t>为了解决区块链的隐私保护问题，目前有混币、环签名、同态加密、</w:t>
+      </w:r>
+      <w:proofErr w:type="gramStart"/>
+      <w:r>
+        <w:rPr>
+          <w:rFonts w:ascii="Helvetica" w:eastAsia="宋体" w:hAnsi="Helvetica" w:cs="Helvetica" w:hint="eastAsia"/>
+          <w:color w:val="222527"/>
+          <w:spacing w:val="7"/>
+          <w:kern w:val="0"/>
+          <w:sz w:val="23"/>
+          <w:szCs w:val="23"/>
+        </w:rPr>
+        <w:t>零知识</w:t>
+      </w:r>
+      <w:proofErr w:type="gramEnd"/>
+      <w:r>
+        <w:rPr>
+          <w:rFonts w:ascii="Helvetica" w:eastAsia="宋体" w:hAnsi="Helvetica" w:cs="Helvetica" w:hint="eastAsia"/>
+          <w:color w:val="222527"/>
+          <w:spacing w:val="7"/>
+          <w:kern w:val="0"/>
+          <w:sz w:val="23"/>
+          <w:szCs w:val="23"/>
+        </w:rPr>
+        <w:t>证明等几种方式。</w:t>
+      </w:r>
+    </w:p>
+    <w:p>
+      <w:pPr>
+        <w:widowControl/>
+        <w:shd w:val="clear" w:color="auto" w:fill="FFFFFF"/>
+        <w:spacing w:after="300" w:line="390" w:lineRule="atLeast"/>
+        <w:jc w:val="left"/>
+        <w:rPr>
+          <w:rFonts w:ascii="Helvetica" w:eastAsia="宋体" w:hAnsi="Helvetica" w:cs="Helvetica" w:hint="eastAsia"/>
+          <w:color w:val="222527"/>
+          <w:spacing w:val="7"/>
+          <w:kern w:val="0"/>
+          <w:sz w:val="23"/>
+          <w:szCs w:val="23"/>
+        </w:rPr>
+      </w:pPr>
+      <w:proofErr w:type="spellStart"/>
+      <w:r>
+        <w:rPr>
+          <w:rFonts w:ascii="Helvetica" w:eastAsia="宋体" w:hAnsi="Helvetica" w:cs="Helvetica" w:hint="eastAsia"/>
+          <w:color w:val="222527"/>
+          <w:spacing w:val="7"/>
+          <w:kern w:val="0"/>
+          <w:sz w:val="23"/>
+          <w:szCs w:val="23"/>
+        </w:rPr>
+        <w:t>CoinJoin</w:t>
+      </w:r>
+      <w:proofErr w:type="spellEnd"/>
+      <w:r>
+        <w:rPr>
+          <w:rFonts w:ascii="Helvetica" w:eastAsia="宋体" w:hAnsi="Helvetica" w:cs="Helvetica" w:hint="eastAsia"/>
+          <w:color w:val="222527"/>
+          <w:spacing w:val="7"/>
+          <w:kern w:val="0"/>
+          <w:sz w:val="23"/>
+          <w:szCs w:val="23"/>
+        </w:rPr>
+        <w:t>：</w:t>
+      </w:r>
+      <w:proofErr w:type="spellStart"/>
+      <w:r>
+        <w:rPr>
+          <w:rFonts w:ascii="Helvetica" w:eastAsia="宋体" w:hAnsi="Helvetica" w:cs="Helvetica" w:hint="eastAsia"/>
+          <w:color w:val="222527"/>
+          <w:spacing w:val="7"/>
+          <w:kern w:val="0"/>
+          <w:sz w:val="23"/>
+          <w:szCs w:val="23"/>
+        </w:rPr>
+        <w:t>CoinJoin</w:t>
+      </w:r>
+      <w:proofErr w:type="spellEnd"/>
+      <w:r>
+        <w:rPr>
+          <w:rFonts w:ascii="Helvetica" w:eastAsia="宋体" w:hAnsi="Helvetica" w:cs="Helvetica" w:hint="eastAsia"/>
+          <w:color w:val="222527"/>
+          <w:spacing w:val="7"/>
+          <w:kern w:val="0"/>
+          <w:sz w:val="23"/>
+          <w:szCs w:val="23"/>
+        </w:rPr>
+        <w:t>是割裂输入地址和输出地址之间的关系。在一个交易中，假如有很多人参与，其中包括大量输入和输出，这样会比较难在输入和输出中找出每个人的对应对，这样一来，输入与输出之间的联系被事实上割裂。多次混、每次少量，效果更好。</w:t>
+      </w:r>
+      <w:r>
+        <w:rPr>
+          <w:rFonts w:ascii="Helvetica" w:eastAsia="宋体" w:hAnsi="Helvetica" w:cs="Helvetica" w:hint="eastAsia"/>
+          <w:color w:val="222527"/>
+          <w:spacing w:val="7"/>
+          <w:kern w:val="0"/>
+          <w:sz w:val="23"/>
+          <w:szCs w:val="23"/>
+        </w:rPr>
+        <w:t> </w:t>
+      </w:r>
+    </w:p>
+    <w:p>
+      <w:pPr>
+        <w:widowControl/>
+        <w:shd w:val="clear" w:color="auto" w:fill="FFFFFF"/>
+        <w:spacing w:after="300" w:line="390" w:lineRule="atLeast"/>
+        <w:jc w:val="left"/>
+        <w:rPr>
+          <w:rFonts w:ascii="Helvetica" w:eastAsia="宋体" w:hAnsi="Helvetica" w:cs="Helvetica" w:hint="eastAsia"/>
+          <w:color w:val="222527"/>
+          <w:spacing w:val="7"/>
+          <w:kern w:val="0"/>
+          <w:sz w:val="23"/>
+          <w:szCs w:val="23"/>
+        </w:rPr>
+      </w:pPr>
+      <w:r>
+        <w:rPr>
+          <w:rFonts w:ascii="Helvetica" w:eastAsia="宋体" w:hAnsi="Helvetica" w:cs="Helvetica" w:hint="eastAsia"/>
+          <w:color w:val="222527"/>
+          <w:spacing w:val="7"/>
+          <w:kern w:val="0"/>
+          <w:sz w:val="23"/>
+          <w:szCs w:val="23"/>
+        </w:rPr>
+        <w:t>环签名：环签名是一种简化的类群签名，它因为签名由一定的规则组成一个环而得名。在环签名方案中，环中一个成员利用他的私</w:t>
+      </w:r>
+      <w:proofErr w:type="gramStart"/>
+      <w:r>
+        <w:rPr>
+          <w:rFonts w:ascii="Helvetica" w:eastAsia="宋体" w:hAnsi="Helvetica" w:cs="Helvetica" w:hint="eastAsia"/>
+          <w:color w:val="222527"/>
+          <w:spacing w:val="7"/>
+          <w:kern w:val="0"/>
+          <w:sz w:val="23"/>
+          <w:szCs w:val="23"/>
+        </w:rPr>
+        <w:t>钥</w:t>
+      </w:r>
+      <w:proofErr w:type="gramEnd"/>
+      <w:r>
+        <w:rPr>
+          <w:rFonts w:ascii="Helvetica" w:eastAsia="宋体" w:hAnsi="Helvetica" w:cs="Helvetica" w:hint="eastAsia"/>
+          <w:color w:val="222527"/>
+          <w:spacing w:val="7"/>
+          <w:kern w:val="0"/>
+          <w:sz w:val="23"/>
+          <w:szCs w:val="23"/>
+        </w:rPr>
+        <w:t>和其他成员的公</w:t>
+      </w:r>
+      <w:proofErr w:type="gramStart"/>
+      <w:r>
+        <w:rPr>
+          <w:rFonts w:ascii="Helvetica" w:eastAsia="宋体" w:hAnsi="Helvetica" w:cs="Helvetica" w:hint="eastAsia"/>
+          <w:color w:val="222527"/>
+          <w:spacing w:val="7"/>
+          <w:kern w:val="0"/>
+          <w:sz w:val="23"/>
+          <w:szCs w:val="23"/>
+        </w:rPr>
+        <w:t>钥</w:t>
+      </w:r>
+      <w:proofErr w:type="gramEnd"/>
+      <w:r>
+        <w:rPr>
+          <w:rFonts w:ascii="Helvetica" w:eastAsia="宋体" w:hAnsi="Helvetica" w:cs="Helvetica" w:hint="eastAsia"/>
+          <w:color w:val="222527"/>
+          <w:spacing w:val="7"/>
+          <w:kern w:val="0"/>
+          <w:sz w:val="23"/>
+          <w:szCs w:val="23"/>
+        </w:rPr>
+        <w:t>进行签名，但却不需要征得其他成员的允许，而验证者只知道签名来自这个环，但不知到谁是真正的签名者。环签名解决了对签名者完全匿名问题，环签名允许一个成员代表一组人进行签名而</w:t>
+      </w:r>
+      <w:proofErr w:type="gramStart"/>
+      <w:r>
+        <w:rPr>
+          <w:rFonts w:ascii="Helvetica" w:eastAsia="宋体" w:hAnsi="Helvetica" w:cs="Helvetica" w:hint="eastAsia"/>
+          <w:color w:val="222527"/>
+          <w:spacing w:val="7"/>
+          <w:kern w:val="0"/>
+          <w:sz w:val="23"/>
+          <w:szCs w:val="23"/>
+        </w:rPr>
+        <w:t>不</w:t>
+      </w:r>
+      <w:proofErr w:type="gramEnd"/>
+      <w:r>
+        <w:rPr>
+          <w:rFonts w:ascii="Helvetica" w:eastAsia="宋体" w:hAnsi="Helvetica" w:cs="Helvetica" w:hint="eastAsia"/>
+          <w:color w:val="222527"/>
+          <w:spacing w:val="7"/>
+          <w:kern w:val="0"/>
+          <w:sz w:val="23"/>
+          <w:szCs w:val="23"/>
+        </w:rPr>
+        <w:t>泄漏签名者的信息。在</w:t>
+      </w:r>
+      <w:proofErr w:type="gramStart"/>
+      <w:r>
+        <w:rPr>
+          <w:rFonts w:ascii="Helvetica" w:eastAsia="宋体" w:hAnsi="Helvetica" w:cs="Helvetica" w:hint="eastAsia"/>
+          <w:color w:val="222527"/>
+          <w:spacing w:val="7"/>
+          <w:kern w:val="0"/>
+          <w:sz w:val="23"/>
+          <w:szCs w:val="23"/>
+        </w:rPr>
+        <w:t>暗网币</w:t>
+      </w:r>
+      <w:proofErr w:type="gramEnd"/>
+      <w:r>
+        <w:rPr>
+          <w:rFonts w:ascii="Helvetica" w:eastAsia="宋体" w:hAnsi="Helvetica" w:cs="Helvetica" w:hint="eastAsia"/>
+          <w:color w:val="222527"/>
+          <w:spacing w:val="7"/>
+          <w:kern w:val="0"/>
+          <w:sz w:val="23"/>
+          <w:szCs w:val="23"/>
+        </w:rPr>
+        <w:t>中，它的环签名是块链上</w:t>
+      </w:r>
+      <w:proofErr w:type="gramStart"/>
+      <w:r>
+        <w:rPr>
+          <w:rFonts w:ascii="Helvetica" w:eastAsia="宋体" w:hAnsi="Helvetica" w:cs="Helvetica" w:hint="eastAsia"/>
+          <w:color w:val="222527"/>
+          <w:spacing w:val="7"/>
+          <w:kern w:val="0"/>
+          <w:sz w:val="23"/>
+          <w:szCs w:val="23"/>
+        </w:rPr>
+        <w:t>的混币服务</w:t>
+      </w:r>
+      <w:proofErr w:type="gramEnd"/>
+      <w:r>
+        <w:rPr>
+          <w:rFonts w:ascii="Helvetica" w:eastAsia="宋体" w:hAnsi="Helvetica" w:cs="Helvetica" w:hint="eastAsia"/>
+          <w:color w:val="222527"/>
+          <w:spacing w:val="7"/>
+          <w:kern w:val="0"/>
+          <w:sz w:val="23"/>
+          <w:szCs w:val="23"/>
+        </w:rPr>
+        <w:t>，这种</w:t>
+      </w:r>
+      <w:proofErr w:type="gramStart"/>
+      <w:r>
+        <w:rPr>
+          <w:rFonts w:ascii="Helvetica" w:eastAsia="宋体" w:hAnsi="Helvetica" w:cs="Helvetica" w:hint="eastAsia"/>
+          <w:color w:val="222527"/>
+          <w:spacing w:val="7"/>
+          <w:kern w:val="0"/>
+          <w:sz w:val="23"/>
+          <w:szCs w:val="23"/>
+        </w:rPr>
+        <w:t>混币具有</w:t>
+      </w:r>
+      <w:proofErr w:type="gramEnd"/>
+      <w:r>
+        <w:rPr>
+          <w:rFonts w:ascii="Helvetica" w:eastAsia="宋体" w:hAnsi="Helvetica" w:cs="Helvetica" w:hint="eastAsia"/>
+          <w:color w:val="222527"/>
+          <w:spacing w:val="7"/>
+          <w:kern w:val="0"/>
+          <w:sz w:val="23"/>
+          <w:szCs w:val="23"/>
+        </w:rPr>
+        <w:t>相同金额的输入，并且使用了多个别人的公</w:t>
+      </w:r>
+      <w:proofErr w:type="gramStart"/>
+      <w:r>
+        <w:rPr>
+          <w:rFonts w:ascii="Helvetica" w:eastAsia="宋体" w:hAnsi="Helvetica" w:cs="Helvetica" w:hint="eastAsia"/>
+          <w:color w:val="222527"/>
+          <w:spacing w:val="7"/>
+          <w:kern w:val="0"/>
+          <w:sz w:val="23"/>
+          <w:szCs w:val="23"/>
+        </w:rPr>
+        <w:t>钥</w:t>
+      </w:r>
+      <w:proofErr w:type="gramEnd"/>
+      <w:r>
+        <w:rPr>
+          <w:rFonts w:ascii="Helvetica" w:eastAsia="宋体" w:hAnsi="Helvetica" w:cs="Helvetica" w:hint="eastAsia"/>
+          <w:color w:val="222527"/>
+          <w:spacing w:val="7"/>
+          <w:kern w:val="0"/>
+          <w:sz w:val="23"/>
+          <w:szCs w:val="23"/>
+        </w:rPr>
+        <w:t>，只知道是从这一群人中的一个发送的，但无法判断是哪一个，也无法通过金额分析来判断输入输出对。</w:t>
+      </w:r>
+    </w:p>
+    <w:p>
+      <w:pPr>
+        <w:widowControl/>
+        <w:shd w:val="clear" w:color="auto" w:fill="FFFFFF"/>
+        <w:spacing w:after="300" w:line="390" w:lineRule="atLeast"/>
+        <w:jc w:val="left"/>
+        <w:rPr>
+          <w:rFonts w:ascii="Helvetica" w:eastAsia="宋体" w:hAnsi="Helvetica" w:cs="Helvetica" w:hint="eastAsia"/>
+          <w:color w:val="222527"/>
+          <w:spacing w:val="7"/>
+          <w:kern w:val="0"/>
+          <w:sz w:val="23"/>
+          <w:szCs w:val="23"/>
+        </w:rPr>
+      </w:pPr>
+      <w:r>
+        <w:rPr>
+          <w:rFonts w:ascii="Helvetica" w:eastAsia="宋体" w:hAnsi="Helvetica" w:cs="Helvetica" w:hint="eastAsia"/>
+          <w:color w:val="222527"/>
+          <w:spacing w:val="7"/>
+          <w:kern w:val="0"/>
+          <w:sz w:val="23"/>
+          <w:szCs w:val="23"/>
+        </w:rPr>
+        <w:t>同态加密：同态加密是一种无需对加密数据进行提前解密就可以执行计算的方法。它提供了一种急需的方法，能够在原有基础上使用区块链技术。通过使用同态加密技术在区块链上存储数据可以达到一种完美的平衡，不会对区块链属性造成任何重大的改变。也就是说，区块链仍旧是公有区块链。然而，区块链</w:t>
+      </w:r>
+      <w:r>
+        <w:rPr>
+          <w:rFonts w:ascii="Helvetica" w:eastAsia="宋体" w:hAnsi="Helvetica" w:cs="Helvetica" w:hint="eastAsia"/>
+          <w:color w:val="222527"/>
+          <w:spacing w:val="7"/>
+          <w:kern w:val="0"/>
+          <w:sz w:val="23"/>
+          <w:szCs w:val="23"/>
+        </w:rPr>
+        <w:lastRenderedPageBreak/>
+        <w:t>上的数据将会被加密，因此照顾到了公有区块链的隐私问题，同态加密技术使公有区块链具有私有区块链的隐私效果。</w:t>
+      </w:r>
+    </w:p>
+    <w:p>
+      <w:pPr>
+        <w:widowControl/>
+        <w:shd w:val="clear" w:color="auto" w:fill="FFFFFF"/>
+        <w:spacing w:after="300" w:line="390" w:lineRule="atLeast"/>
+        <w:jc w:val="left"/>
+        <w:rPr>
+          <w:rFonts w:ascii="Helvetica" w:eastAsia="宋体" w:hAnsi="Helvetica" w:cs="Helvetica" w:hint="eastAsia"/>
+          <w:color w:val="222527"/>
+          <w:spacing w:val="7"/>
+          <w:kern w:val="0"/>
+          <w:sz w:val="23"/>
+          <w:szCs w:val="23"/>
+        </w:rPr>
+      </w:pPr>
+      <w:proofErr w:type="gramStart"/>
+      <w:r>
+        <w:rPr>
+          <w:rFonts w:ascii="Helvetica" w:eastAsia="宋体" w:hAnsi="Helvetica" w:cs="Helvetica" w:hint="eastAsia"/>
+          <w:color w:val="222527"/>
+          <w:spacing w:val="7"/>
+          <w:kern w:val="0"/>
+          <w:sz w:val="23"/>
+          <w:szCs w:val="23"/>
+        </w:rPr>
+        <w:t>零知识</w:t>
+      </w:r>
+      <w:proofErr w:type="gramEnd"/>
+      <w:r>
+        <w:rPr>
+          <w:rFonts w:ascii="Helvetica" w:eastAsia="宋体" w:hAnsi="Helvetica" w:cs="Helvetica" w:hint="eastAsia"/>
+          <w:color w:val="222527"/>
+          <w:spacing w:val="7"/>
+          <w:kern w:val="0"/>
+          <w:sz w:val="23"/>
+          <w:szCs w:val="23"/>
+        </w:rPr>
+        <w:t>证明（</w:t>
+      </w:r>
+      <w:r>
+        <w:rPr>
+          <w:rFonts w:ascii="Helvetica" w:eastAsia="宋体" w:hAnsi="Helvetica" w:cs="Helvetica" w:hint="eastAsia"/>
+          <w:color w:val="222527"/>
+          <w:spacing w:val="7"/>
+          <w:kern w:val="0"/>
+          <w:sz w:val="23"/>
+          <w:szCs w:val="23"/>
+        </w:rPr>
+        <w:t>ZKPs</w:t>
+      </w:r>
+      <w:r>
+        <w:rPr>
+          <w:rFonts w:ascii="Helvetica" w:eastAsia="宋体" w:hAnsi="Helvetica" w:cs="Helvetica" w:hint="eastAsia"/>
+          <w:color w:val="222527"/>
+          <w:spacing w:val="7"/>
+          <w:kern w:val="0"/>
+          <w:sz w:val="23"/>
+          <w:szCs w:val="23"/>
+        </w:rPr>
+        <w:t>）：</w:t>
+      </w:r>
+      <w:r>
+        <w:rPr>
+          <w:rFonts w:ascii="Helvetica" w:eastAsia="宋体" w:hAnsi="Helvetica" w:cs="Helvetica" w:hint="eastAsia"/>
+          <w:color w:val="222527"/>
+          <w:spacing w:val="7"/>
+          <w:kern w:val="0"/>
+          <w:sz w:val="23"/>
+          <w:szCs w:val="23"/>
+        </w:rPr>
+        <w:t xml:space="preserve"> ZKP</w:t>
+      </w:r>
+      <w:r>
+        <w:rPr>
+          <w:rFonts w:ascii="Helvetica" w:eastAsia="宋体" w:hAnsi="Helvetica" w:cs="Helvetica" w:hint="eastAsia"/>
+          <w:color w:val="222527"/>
+          <w:spacing w:val="7"/>
+          <w:kern w:val="0"/>
+          <w:sz w:val="23"/>
+          <w:szCs w:val="23"/>
+        </w:rPr>
+        <w:t>是一种密码学技术，是一种在无需泄露数据本身情况下证明某些数据运算的一种</w:t>
+      </w:r>
+      <w:proofErr w:type="gramStart"/>
+      <w:r>
+        <w:rPr>
+          <w:rFonts w:ascii="Helvetica" w:eastAsia="宋体" w:hAnsi="Helvetica" w:cs="Helvetica" w:hint="eastAsia"/>
+          <w:color w:val="222527"/>
+          <w:spacing w:val="7"/>
+          <w:kern w:val="0"/>
+          <w:sz w:val="23"/>
+          <w:szCs w:val="23"/>
+        </w:rPr>
+        <w:t>零知识</w:t>
+      </w:r>
+      <w:proofErr w:type="gramEnd"/>
+      <w:r>
+        <w:rPr>
+          <w:rFonts w:ascii="Helvetica" w:eastAsia="宋体" w:hAnsi="Helvetica" w:cs="Helvetica" w:hint="eastAsia"/>
+          <w:color w:val="222527"/>
+          <w:spacing w:val="7"/>
+          <w:kern w:val="0"/>
+          <w:sz w:val="23"/>
+          <w:szCs w:val="23"/>
+        </w:rPr>
+        <w:t>证明，允许两方（证明者和验证者）来证明某个提议是真实的，而且无需泄露除了它是真实的之外的任何信息。在密码学货币和区块链中，这通常是指交易信息数据。</w:t>
+      </w:r>
+      <w:proofErr w:type="spellStart"/>
+      <w:r>
+        <w:rPr>
+          <w:rFonts w:ascii="Helvetica" w:eastAsia="宋体" w:hAnsi="Helvetica" w:cs="Helvetica" w:hint="eastAsia"/>
+          <w:color w:val="222527"/>
+          <w:spacing w:val="7"/>
+          <w:kern w:val="0"/>
+          <w:sz w:val="23"/>
+          <w:szCs w:val="23"/>
+        </w:rPr>
+        <w:t>Zcash</w:t>
+      </w:r>
+      <w:proofErr w:type="spellEnd"/>
+      <w:r>
+        <w:rPr>
+          <w:rFonts w:ascii="Helvetica" w:eastAsia="宋体" w:hAnsi="Helvetica" w:cs="Helvetica" w:hint="eastAsia"/>
+          <w:color w:val="222527"/>
+          <w:spacing w:val="7"/>
+          <w:kern w:val="0"/>
+          <w:sz w:val="23"/>
+          <w:szCs w:val="23"/>
+        </w:rPr>
+        <w:t>和</w:t>
+      </w:r>
+      <w:proofErr w:type="spellStart"/>
+      <w:r>
+        <w:rPr>
+          <w:rFonts w:ascii="Helvetica" w:eastAsia="宋体" w:hAnsi="Helvetica" w:cs="Helvetica" w:hint="eastAsia"/>
+          <w:color w:val="222527"/>
+          <w:spacing w:val="7"/>
+          <w:kern w:val="0"/>
+          <w:sz w:val="23"/>
+          <w:szCs w:val="23"/>
+        </w:rPr>
+        <w:t>Zcoin</w:t>
+      </w:r>
+      <w:proofErr w:type="spellEnd"/>
+      <w:r>
+        <w:rPr>
+          <w:rFonts w:ascii="Helvetica" w:eastAsia="宋体" w:hAnsi="Helvetica" w:cs="Helvetica" w:hint="eastAsia"/>
+          <w:color w:val="222527"/>
+          <w:spacing w:val="7"/>
+          <w:kern w:val="0"/>
+          <w:sz w:val="23"/>
+          <w:szCs w:val="23"/>
+        </w:rPr>
+        <w:t>都引入的</w:t>
+      </w:r>
+      <w:proofErr w:type="gramStart"/>
+      <w:r>
+        <w:rPr>
+          <w:rFonts w:ascii="Helvetica" w:eastAsia="宋体" w:hAnsi="Helvetica" w:cs="Helvetica" w:hint="eastAsia"/>
+          <w:color w:val="222527"/>
+          <w:spacing w:val="7"/>
+          <w:kern w:val="0"/>
+          <w:sz w:val="23"/>
+          <w:szCs w:val="23"/>
+        </w:rPr>
+        <w:t>零知识</w:t>
+      </w:r>
+      <w:proofErr w:type="gramEnd"/>
+      <w:r>
+        <w:rPr>
+          <w:rFonts w:ascii="Helvetica" w:eastAsia="宋体" w:hAnsi="Helvetica" w:cs="Helvetica" w:hint="eastAsia"/>
+          <w:color w:val="222527"/>
+          <w:spacing w:val="7"/>
+          <w:kern w:val="0"/>
+          <w:sz w:val="23"/>
+          <w:szCs w:val="23"/>
+        </w:rPr>
+        <w:t>证明，</w:t>
+      </w:r>
+      <w:proofErr w:type="spellStart"/>
+      <w:r>
+        <w:rPr>
+          <w:rFonts w:ascii="Helvetica" w:eastAsia="宋体" w:hAnsi="Helvetica" w:cs="Helvetica" w:hint="eastAsia"/>
+          <w:color w:val="222527"/>
+          <w:spacing w:val="7"/>
+          <w:kern w:val="0"/>
+          <w:sz w:val="23"/>
+          <w:szCs w:val="23"/>
+        </w:rPr>
+        <w:t>Zcoin</w:t>
+      </w:r>
+      <w:proofErr w:type="spellEnd"/>
+      <w:r>
+        <w:rPr>
+          <w:rFonts w:ascii="Helvetica" w:eastAsia="宋体" w:hAnsi="Helvetica" w:cs="Helvetica" w:hint="eastAsia"/>
+          <w:color w:val="222527"/>
+          <w:spacing w:val="7"/>
+          <w:kern w:val="0"/>
+          <w:sz w:val="23"/>
+          <w:szCs w:val="23"/>
+        </w:rPr>
+        <w:t>和</w:t>
+      </w:r>
+      <w:proofErr w:type="spellStart"/>
+      <w:r>
+        <w:rPr>
+          <w:rFonts w:ascii="Helvetica" w:eastAsia="宋体" w:hAnsi="Helvetica" w:cs="Helvetica" w:hint="eastAsia"/>
+          <w:color w:val="222527"/>
+          <w:spacing w:val="7"/>
+          <w:kern w:val="0"/>
+          <w:sz w:val="23"/>
+          <w:szCs w:val="23"/>
+        </w:rPr>
+        <w:t>Zcash</w:t>
+      </w:r>
+      <w:proofErr w:type="spellEnd"/>
+      <w:r>
+        <w:rPr>
+          <w:rFonts w:ascii="Helvetica" w:eastAsia="宋体" w:hAnsi="Helvetica" w:cs="Helvetica" w:hint="eastAsia"/>
+          <w:color w:val="222527"/>
+          <w:spacing w:val="7"/>
+          <w:kern w:val="0"/>
+          <w:sz w:val="23"/>
+          <w:szCs w:val="23"/>
+        </w:rPr>
+        <w:t>是仅存的两个使用</w:t>
+      </w:r>
+      <w:proofErr w:type="gramStart"/>
+      <w:r>
+        <w:rPr>
+          <w:rFonts w:ascii="Helvetica" w:eastAsia="宋体" w:hAnsi="Helvetica" w:cs="Helvetica" w:hint="eastAsia"/>
+          <w:color w:val="222527"/>
+          <w:spacing w:val="7"/>
+          <w:kern w:val="0"/>
+          <w:sz w:val="23"/>
+          <w:szCs w:val="23"/>
+        </w:rPr>
+        <w:t>零知识</w:t>
+      </w:r>
+      <w:proofErr w:type="gramEnd"/>
+      <w:r>
+        <w:rPr>
+          <w:rFonts w:ascii="Helvetica" w:eastAsia="宋体" w:hAnsi="Helvetica" w:cs="Helvetica" w:hint="eastAsia"/>
+          <w:color w:val="222527"/>
+          <w:spacing w:val="7"/>
+          <w:kern w:val="0"/>
+          <w:sz w:val="23"/>
+          <w:szCs w:val="23"/>
+        </w:rPr>
+        <w:t>证明而达到</w:t>
+      </w:r>
+      <w:proofErr w:type="gramStart"/>
+      <w:r>
+        <w:rPr>
+          <w:rFonts w:ascii="Helvetica" w:eastAsia="宋体" w:hAnsi="Helvetica" w:cs="Helvetica" w:hint="eastAsia"/>
+          <w:color w:val="222527"/>
+          <w:spacing w:val="7"/>
+          <w:kern w:val="0"/>
+          <w:sz w:val="23"/>
+          <w:szCs w:val="23"/>
+        </w:rPr>
+        <w:t>零知识级</w:t>
+      </w:r>
+      <w:proofErr w:type="gramEnd"/>
+      <w:r>
+        <w:rPr>
+          <w:rFonts w:ascii="Helvetica" w:eastAsia="宋体" w:hAnsi="Helvetica" w:cs="Helvetica" w:hint="eastAsia"/>
+          <w:color w:val="222527"/>
+          <w:spacing w:val="7"/>
+          <w:kern w:val="0"/>
+          <w:sz w:val="23"/>
+          <w:szCs w:val="23"/>
+        </w:rPr>
+        <w:t>匿名的加密货币。</w:t>
+      </w:r>
+    </w:p>
+    <w:p>
+      <w:pPr>
+        <w:widowControl/>
+        <w:shd w:val="clear" w:color="auto" w:fill="FFFFFF"/>
+        <w:spacing w:after="300" w:line="390" w:lineRule="atLeast"/>
+        <w:jc w:val="left"/>
+        <w:rPr>
+          <w:rFonts w:ascii="Helvetica" w:eastAsia="宋体" w:hAnsi="Helvetica" w:cs="Helvetica" w:hint="eastAsia"/>
+          <w:color w:val="222527"/>
+          <w:spacing w:val="7"/>
+          <w:kern w:val="0"/>
+          <w:sz w:val="23"/>
+          <w:szCs w:val="23"/>
+        </w:rPr>
+      </w:pPr>
+      <w:r>
+        <w:rPr>
+          <w:rFonts w:ascii="Helvetica" w:eastAsia="宋体" w:hAnsi="Helvetica" w:cs="Helvetica" w:hint="eastAsia"/>
+          <w:color w:val="222527"/>
+          <w:spacing w:val="7"/>
+          <w:kern w:val="0"/>
+          <w:sz w:val="23"/>
+          <w:szCs w:val="23"/>
+        </w:rPr>
+        <w:t> </w:t>
+      </w:r>
+      <w:r>
+        <w:rPr>
+          <w:rFonts w:ascii="Helvetica" w:eastAsia="宋体" w:hAnsi="Helvetica" w:cs="Helvetica" w:hint="eastAsia"/>
+          <w:color w:val="222527"/>
+          <w:spacing w:val="7"/>
+          <w:kern w:val="0"/>
+          <w:sz w:val="23"/>
+          <w:szCs w:val="23"/>
+        </w:rPr>
+        <w:t>在联盟链中，除了在算法做处理外，还有其他一些特别的隐私数据保护方法。</w:t>
+      </w:r>
+    </w:p>
+    <w:p>
+      <w:pPr>
+        <w:widowControl/>
+        <w:shd w:val="clear" w:color="auto" w:fill="FFFFFF"/>
+        <w:spacing w:after="300" w:line="390" w:lineRule="atLeast"/>
+        <w:jc w:val="left"/>
+        <w:rPr>
+          <w:rFonts w:ascii="Helvetica" w:eastAsia="宋体" w:hAnsi="Helvetica" w:cs="Helvetica" w:hint="eastAsia"/>
+          <w:color w:val="222527"/>
+          <w:spacing w:val="7"/>
+          <w:kern w:val="0"/>
+          <w:sz w:val="23"/>
+          <w:szCs w:val="23"/>
+        </w:rPr>
+      </w:pPr>
+      <w:r>
+        <w:rPr>
+          <w:rFonts w:ascii="Helvetica" w:eastAsia="宋体" w:hAnsi="Helvetica" w:cs="Helvetica" w:hint="eastAsia"/>
+          <w:color w:val="222527"/>
+          <w:spacing w:val="7"/>
+          <w:kern w:val="0"/>
+          <w:sz w:val="23"/>
+          <w:szCs w:val="23"/>
+        </w:rPr>
+        <w:t>1.Enigma</w:t>
+      </w:r>
+      <w:r>
+        <w:rPr>
+          <w:rFonts w:ascii="Helvetica" w:eastAsia="宋体" w:hAnsi="Helvetica" w:cs="Helvetica" w:hint="eastAsia"/>
+          <w:color w:val="222527"/>
+          <w:spacing w:val="7"/>
+          <w:kern w:val="0"/>
+          <w:sz w:val="23"/>
+          <w:szCs w:val="23"/>
+        </w:rPr>
+        <w:t>系统的方式，它将数据分解成碎片，然后使用一些巧妙的数学方法对这些数据进行掩盖。单独从每一碎片获知数据是不可能的，你不可能重新获得有关的原始数据。因为很多商业数据非常敏感，所以机构不能轻易把数据分享出来做研究，但是如果只是使用机器学习模型或者预测模型来运行特定的数据分析的话，就不会有这种担忧了，这将是突破性的。</w:t>
+      </w:r>
+    </w:p>
+    <w:p>
+      <w:pPr>
+        <w:widowControl/>
+        <w:shd w:val="clear" w:color="auto" w:fill="FFFFFF"/>
+        <w:spacing w:after="300" w:line="390" w:lineRule="atLeast"/>
+        <w:jc w:val="left"/>
+        <w:rPr>
+          <w:rFonts w:ascii="Helvetica" w:eastAsia="宋体" w:hAnsi="Helvetica" w:cs="Helvetica" w:hint="eastAsia"/>
+          <w:color w:val="222527"/>
+          <w:spacing w:val="7"/>
+          <w:kern w:val="0"/>
+          <w:sz w:val="23"/>
+          <w:szCs w:val="23"/>
+        </w:rPr>
+      </w:pPr>
+      <w:r>
+        <w:rPr>
+          <w:rFonts w:ascii="Helvetica" w:eastAsia="宋体" w:hAnsi="Helvetica" w:cs="Helvetica" w:hint="eastAsia"/>
+          <w:color w:val="222527"/>
+          <w:spacing w:val="7"/>
+          <w:kern w:val="0"/>
+          <w:sz w:val="23"/>
+          <w:szCs w:val="23"/>
+        </w:rPr>
+        <w:t>2.</w:t>
+      </w:r>
+      <w:r>
+        <w:rPr>
+          <w:rFonts w:ascii="Helvetica" w:eastAsia="宋体" w:hAnsi="Helvetica" w:cs="Helvetica" w:hint="eastAsia"/>
+          <w:color w:val="222527"/>
+          <w:spacing w:val="7"/>
+          <w:kern w:val="0"/>
+          <w:sz w:val="23"/>
+          <w:szCs w:val="23"/>
+        </w:rPr>
+        <w:t>很多</w:t>
+      </w:r>
+      <w:proofErr w:type="gramStart"/>
+      <w:r>
+        <w:rPr>
+          <w:rFonts w:ascii="Helvetica" w:eastAsia="宋体" w:hAnsi="Helvetica" w:cs="Helvetica" w:hint="eastAsia"/>
+          <w:color w:val="222527"/>
+          <w:spacing w:val="7"/>
+          <w:kern w:val="0"/>
+          <w:sz w:val="23"/>
+          <w:szCs w:val="23"/>
+        </w:rPr>
+        <w:t>联盟链都允许</w:t>
+      </w:r>
+      <w:proofErr w:type="gramEnd"/>
+      <w:r>
+        <w:rPr>
+          <w:rFonts w:ascii="Helvetica" w:eastAsia="宋体" w:hAnsi="Helvetica" w:cs="Helvetica" w:hint="eastAsia"/>
+          <w:color w:val="222527"/>
+          <w:spacing w:val="7"/>
+          <w:kern w:val="0"/>
+          <w:sz w:val="23"/>
+          <w:szCs w:val="23"/>
+        </w:rPr>
+        <w:t>系统的终端用户控制他与环境</w:t>
+      </w:r>
+      <w:proofErr w:type="gramStart"/>
+      <w:r>
+        <w:rPr>
+          <w:rFonts w:ascii="Helvetica" w:eastAsia="宋体" w:hAnsi="Helvetica" w:cs="Helvetica" w:hint="eastAsia"/>
+          <w:color w:val="222527"/>
+          <w:spacing w:val="7"/>
+          <w:kern w:val="0"/>
+          <w:sz w:val="23"/>
+          <w:szCs w:val="23"/>
+        </w:rPr>
+        <w:t>交互和</w:t>
+      </w:r>
+      <w:proofErr w:type="gramEnd"/>
+      <w:r>
+        <w:rPr>
+          <w:rFonts w:ascii="Helvetica" w:eastAsia="宋体" w:hAnsi="Helvetica" w:cs="Helvetica" w:hint="eastAsia"/>
+          <w:color w:val="222527"/>
+          <w:spacing w:val="7"/>
+          <w:kern w:val="0"/>
+          <w:sz w:val="23"/>
+          <w:szCs w:val="23"/>
+        </w:rPr>
+        <w:t>共享的信息，要求它的交易得其他企业不可见，而他的行业合作伙伴无权分享机密信息。如在</w:t>
+      </w:r>
+      <w:r>
+        <w:rPr>
+          <w:rFonts w:ascii="Helvetica" w:eastAsia="宋体" w:hAnsi="Helvetica" w:cs="Helvetica" w:hint="eastAsia"/>
+          <w:color w:val="222527"/>
+          <w:spacing w:val="7"/>
+          <w:kern w:val="0"/>
+          <w:sz w:val="23"/>
+          <w:szCs w:val="23"/>
+        </w:rPr>
+        <w:t>fabric</w:t>
+      </w:r>
+      <w:r>
+        <w:rPr>
+          <w:rFonts w:ascii="Helvetica" w:eastAsia="宋体" w:hAnsi="Helvetica" w:cs="Helvetica" w:hint="eastAsia"/>
+          <w:color w:val="222527"/>
+          <w:spacing w:val="7"/>
+          <w:kern w:val="0"/>
+          <w:sz w:val="23"/>
+          <w:szCs w:val="23"/>
+        </w:rPr>
+        <w:t>中交易隐私是通过非授权用户的两个属性来实现的，一个是交易匿名，交易的所有者隐藏在一个被称为匿名集的组建中；另一个是交易不可关联，同一用户的两个或多个交易不能被关联起来。</w:t>
+      </w:r>
+      <w:r>
+        <w:rPr>
+          <w:rFonts w:ascii="Helvetica" w:eastAsia="宋体" w:hAnsi="Helvetica" w:cs="Helvetica" w:hint="eastAsia"/>
+          <w:color w:val="222527"/>
+          <w:spacing w:val="7"/>
+          <w:kern w:val="0"/>
+          <w:sz w:val="23"/>
+          <w:szCs w:val="23"/>
+        </w:rPr>
+        <w:t> </w:t>
+      </w:r>
+    </w:p>
+    <w:p>
+      <w:pPr>
+        <w:widowControl/>
+        <w:shd w:val="clear" w:color="auto" w:fill="FFFFFF"/>
+        <w:spacing w:after="300" w:line="390" w:lineRule="atLeast"/>
+        <w:jc w:val="left"/>
+        <w:rPr>
+          <w:rFonts w:ascii="Helvetica" w:eastAsia="宋体" w:hAnsi="Helvetica" w:cs="Helvetica" w:hint="eastAsia"/>
+          <w:color w:val="222527"/>
+          <w:spacing w:val="7"/>
+          <w:kern w:val="0"/>
+          <w:sz w:val="23"/>
+          <w:szCs w:val="23"/>
+        </w:rPr>
+      </w:pPr>
+      <w:r>
+        <w:rPr>
+          <w:rFonts w:ascii="Helvetica" w:eastAsia="宋体" w:hAnsi="Helvetica" w:cs="Helvetica" w:hint="eastAsia"/>
+          <w:color w:val="222527"/>
+          <w:spacing w:val="7"/>
+          <w:kern w:val="0"/>
+          <w:sz w:val="23"/>
+          <w:szCs w:val="23"/>
+        </w:rPr>
+        <w:t>最后需要提醒的是，隐私交易会产生一定的交易性能问题，需要注意隐私保护和交易性能的平衡。</w:t>
+      </w:r>
+    </w:p>
+    <w:p>
+      <w:pPr>
+        <w:widowControl/>
+        <w:shd w:val="clear" w:color="auto" w:fill="FFFFFF"/>
+        <w:spacing w:after="300" w:line="390" w:lineRule="atLeast"/>
+        <w:jc w:val="left"/>
+        <w:rPr>
+          <w:rFonts w:ascii="Helvetica" w:eastAsia="宋体" w:hAnsi="Helvetica" w:cs="Helvetica" w:hint="eastAsia"/>
+          <w:color w:val="222527"/>
+          <w:spacing w:val="7"/>
+          <w:kern w:val="0"/>
+          <w:sz w:val="23"/>
+          <w:szCs w:val="23"/>
+        </w:rPr>
+      </w:pPr>
+      <w:r>
+        <w:rPr>
+          <w:rFonts w:ascii="Helvetica" w:eastAsia="宋体" w:hAnsi="Helvetica" w:cs="Helvetica" w:hint="eastAsia"/>
+          <w:b/>
+          <w:bCs/>
+          <w:color w:val="222527"/>
+          <w:spacing w:val="7"/>
+          <w:kern w:val="0"/>
+          <w:sz w:val="23"/>
+          <w:szCs w:val="23"/>
+        </w:rPr>
+        <w:t>文章发布只为分享区块链技术内容，版权归原作者所有，观点仅代表作者本人，绝不代表区块链兄弟赞同其观点或证实其描述。</w:t>
+      </w:r>
+    </w:p>
     <w:p>
       <w:pPr>
         <w:widowControl/>
@@ -6256,7 +8049,7 @@
             <wp:extent cx="6076950" cy="9391650"/>
             <wp:effectExtent l="0" t="0" r="0" b="0"/>
             <wp:docPr id="2" name="图片 2" descr="image">
-              <a:hlinkClick xmlns:a="http://schemas.openxmlformats.org/drawingml/2006/main" r:id="rId16"/>
+              <a:hlinkClick xmlns:a="http://schemas.openxmlformats.org/drawingml/2006/main" r:id="rId18"/>
             </wp:docPr>
             <wp:cNvGraphicFramePr>
               <a:graphicFrameLocks xmlns:a="http://schemas.openxmlformats.org/drawingml/2006/main" noChangeAspect="1"/>
@@ -6266,14 +8059,14 @@
                 <pic:pic xmlns:pic="http://schemas.openxmlformats.org/drawingml/2006/picture">
                   <pic:nvPicPr>
                     <pic:cNvPr id="0" name="Picture 5" descr="image">
-                      <a:hlinkClick r:id="rId16"/>
+                      <a:hlinkClick r:id="rId18"/>
                     </pic:cNvPr>
                     <pic:cNvPicPr>
                       <a:picLocks noChangeAspect="1" noChangeArrowheads="1"/>
                     </pic:cNvPicPr>
                   </pic:nvPicPr>
                   <pic:blipFill>
-                    <a:blip r:embed="rId17">
+                    <a:blip r:embed="rId19">
                       <a:extLst>
                         <a:ext uri="{28A0092B-C50C-407E-A947-70E740481C1C}">
                           <a14:useLocalDpi xmlns:a14="http://schemas.microsoft.com/office/drawing/2010/main" val="0"/>
@@ -6898,7 +8691,7 @@
                     <pic:cNvPicPr/>
                   </pic:nvPicPr>
                   <pic:blipFill>
-                    <a:blip r:embed="rId18"/>
+                    <a:blip r:embed="rId20"/>
                     <a:stretch>
                       <a:fillRect/>
                     </a:stretch>
@@ -7013,7 +8806,7 @@
         </w:rPr>
         <w:t>Source: </w:t>
       </w:r>
-      <w:hyperlink r:id="rId19" w:tgtFrame="_blank" w:history="1">
+      <w:hyperlink r:id="rId21" w:tgtFrame="_blank" w:history="1">
         <w:r>
           <w:rPr>
             <w:rFonts w:ascii="Helvetica" w:eastAsia="宋体" w:hAnsi="Helvetica" w:cs="Helvetica"/>
@@ -8269,10 +10062,31 @@
       <w:jc w:val="both"/>
     </w:pPr>
   </w:style>
+  <w:style w:type="paragraph" w:styleId="1">
+    <w:name w:val="heading 1"/>
+    <w:basedOn w:val="a"/>
+    <w:next w:val="a"/>
+    <w:link w:val="1Char"/>
+    <w:uiPriority w:val="9"/>
+    <w:qFormat/>
+    <w:rsid w:val="000771BC"/>
+    <w:pPr>
+      <w:keepNext/>
+      <w:keepLines/>
+      <w:spacing w:before="340" w:after="330" w:line="578" w:lineRule="auto"/>
+      <w:outlineLvl w:val="0"/>
+    </w:pPr>
+    <w:rPr>
+      <w:b/>
+      <w:bCs/>
+      <w:kern w:val="44"/>
+      <w:sz w:val="44"/>
+      <w:szCs w:val="44"/>
+    </w:rPr>
+  </w:style>
   <w:style w:type="character" w:default="1" w:styleId="a0">
     <w:name w:val="Default Paragraph Font"/>
     <w:uiPriority w:val="1"/>
-    <w:semiHidden/>
     <w:unhideWhenUsed/>
   </w:style>
   <w:style w:type="table" w:default="1" w:styleId="a1">
@@ -8330,7 +10144,6 @@
     <w:name w:val="Hyperlink"/>
     <w:basedOn w:val="a0"/>
     <w:uiPriority w:val="99"/>
-    <w:semiHidden/>
     <w:unhideWhenUsed/>
     <w:rsid w:val="00F17E2C"/>
     <w:rPr>
@@ -8361,6 +10174,20 @@
     <w:rPr>
       <w:sz w:val="18"/>
       <w:szCs w:val="18"/>
+    </w:rPr>
+  </w:style>
+  <w:style w:type="character" w:customStyle="1" w:styleId="1Char">
+    <w:name w:val="标题 1 Char"/>
+    <w:basedOn w:val="a0"/>
+    <w:link w:val="1"/>
+    <w:uiPriority w:val="9"/>
+    <w:rsid w:val="000771BC"/>
+    <w:rPr>
+      <w:b/>
+      <w:bCs/>
+      <w:kern w:val="44"/>
+      <w:sz w:val="44"/>
+      <w:szCs w:val="44"/>
     </w:rPr>
   </w:style>
 </w:styles>
@@ -8527,10 +10354,31 @@
       <w:jc w:val="both"/>
     </w:pPr>
   </w:style>
+  <w:style w:type="paragraph" w:styleId="1">
+    <w:name w:val="heading 1"/>
+    <w:basedOn w:val="a"/>
+    <w:next w:val="a"/>
+    <w:link w:val="1Char"/>
+    <w:uiPriority w:val="9"/>
+    <w:qFormat/>
+    <w:rsid w:val="000771BC"/>
+    <w:pPr>
+      <w:keepNext/>
+      <w:keepLines/>
+      <w:spacing w:before="340" w:after="330" w:line="578" w:lineRule="auto"/>
+      <w:outlineLvl w:val="0"/>
+    </w:pPr>
+    <w:rPr>
+      <w:b/>
+      <w:bCs/>
+      <w:kern w:val="44"/>
+      <w:sz w:val="44"/>
+      <w:szCs w:val="44"/>
+    </w:rPr>
+  </w:style>
   <w:style w:type="character" w:default="1" w:styleId="a0">
     <w:name w:val="Default Paragraph Font"/>
     <w:uiPriority w:val="1"/>
-    <w:semiHidden/>
     <w:unhideWhenUsed/>
   </w:style>
   <w:style w:type="table" w:default="1" w:styleId="a1">
@@ -8588,7 +10436,6 @@
     <w:name w:val="Hyperlink"/>
     <w:basedOn w:val="a0"/>
     <w:uiPriority w:val="99"/>
-    <w:semiHidden/>
     <w:unhideWhenUsed/>
     <w:rsid w:val="00F17E2C"/>
     <w:rPr>
@@ -8619,6 +10466,20 @@
     <w:rPr>
       <w:sz w:val="18"/>
       <w:szCs w:val="18"/>
+    </w:rPr>
+  </w:style>
+  <w:style w:type="character" w:customStyle="1" w:styleId="1Char">
+    <w:name w:val="标题 1 Char"/>
+    <w:basedOn w:val="a0"/>
+    <w:link w:val="1"/>
+    <w:uiPriority w:val="9"/>
+    <w:rsid w:val="000771BC"/>
+    <w:rPr>
+      <w:b/>
+      <w:bCs/>
+      <w:kern w:val="44"/>
+      <w:sz w:val="44"/>
+      <w:szCs w:val="44"/>
     </w:rPr>
   </w:style>
 </w:styles>
